--- a/Documento di fattibilità.docx
+++ b/Documento di fattibilità.docx
@@ -110,7 +110,7 @@
     <w:p>
       <w:r>
         <w:pict w14:anchorId="2761B71B">
-          <v:rect id="_x0000_i1079" style="width:0;height:1.5pt" o:hralign="center" o:hrstd="t" o:hr="t" fillcolor="#a0a0a0" stroked="f"/>
+          <v:rect id="_x0000_i1025" style="width:0;height:1.5pt" o:hralign="center" o:hrstd="t" o:hr="t" fillcolor="#a0a0a0" stroked="f"/>
         </w:pict>
       </w:r>
     </w:p>
@@ -161,7 +161,7 @@
       </w:r>
       <w:r>
         <w:pict w14:anchorId="6ABA5D20">
-          <v:rect id="_x0000_i1080" style="width:0;height:1.5pt" o:hralign="center" o:hrstd="t" o:hr="t" fillcolor="#a0a0a0" stroked="f"/>
+          <v:rect id="_x0000_i1026" style="width:0;height:1.5pt" o:hralign="center" o:hrstd="t" o:hr="t" fillcolor="#a0a0a0" stroked="f"/>
         </w:pict>
       </w:r>
     </w:p>
@@ -201,10 +201,7 @@
     </w:p>
     <w:p>
       <w:r>
-        <w:t>Audi AG - Divisione Motorsport</w:t>
-      </w:r>
-      <w:r>
-        <w:t xml:space="preserve"> </w:t>
+        <w:t xml:space="preserve">Audi AG - Divisione Motorsport </w:t>
       </w:r>
       <w:r>
         <w:t>necessitava di un sistema cluster con</w:t>
@@ -410,7 +407,7 @@
     <w:p>
       <w:r>
         <w:pict w14:anchorId="0A93780F">
-          <v:rect id="_x0000_i1081" style="width:0;height:1.5pt" o:hralign="center" o:hrstd="t" o:hr="t" fillcolor="#a0a0a0" stroked="f"/>
+          <v:rect id="_x0000_i1027" style="width:0;height:1.5pt" o:hralign="center" o:hrstd="t" o:hr="t" fillcolor="#a0a0a0" stroked="f"/>
         </w:pict>
       </w:r>
     </w:p>
@@ -421,7 +418,6 @@
           <w:bCs/>
           <w:sz w:val="28"/>
           <w:szCs w:val="28"/>
-          <w:lang w:val="en-US"/>
         </w:rPr>
       </w:pPr>
       <w:r>
@@ -430,7 +426,6 @@
           <w:bCs/>
           <w:sz w:val="28"/>
           <w:szCs w:val="28"/>
-          <w:lang w:val="en-US"/>
         </w:rPr>
         <w:lastRenderedPageBreak/>
         <w:t>3. ARCHITETTURA IMPLEMENTATA</w:t>
@@ -441,14 +436,12 @@
         <w:rPr>
           <w:b/>
           <w:bCs/>
-          <w:lang w:val="en-US"/>
-        </w:rPr>
-      </w:pPr>
-      <w:r>
-        <w:rPr>
-          <w:b/>
-          <w:bCs/>
-          <w:lang w:val="en-US"/>
+        </w:rPr>
+      </w:pPr>
+      <w:r>
+        <w:rPr>
+          <w:b/>
+          <w:bCs/>
         </w:rPr>
         <w:t>3.1 Core System Architecture</w:t>
       </w:r>
@@ -579,7 +572,7 @@
     <w:p>
       <w:r>
         <w:pict w14:anchorId="56718C59">
-          <v:rect id="_x0000_i1082" style="width:0;height:1.5pt" o:hralign="center" o:hrstd="t" o:hr="t" fillcolor="#a0a0a0" stroked="f"/>
+          <v:rect id="_x0000_i1028" style="width:0;height:1.5pt" o:hralign="center" o:hrstd="t" o:hr="t" fillcolor="#a0a0a0" stroked="f"/>
         </w:pict>
       </w:r>
     </w:p>
@@ -1057,7 +1050,7 @@
     <w:p>
       <w:r>
         <w:pict w14:anchorId="5D221550">
-          <v:rect id="_x0000_i1083" style="width:0;height:1.5pt" o:hralign="center" o:hrstd="t" o:hr="t" fillcolor="#a0a0a0" stroked="f"/>
+          <v:rect id="_x0000_i1029" style="width:0;height:1.5pt" o:hralign="center" o:hrstd="t" o:hr="t" fillcolor="#a0a0a0" stroked="f"/>
         </w:pict>
       </w:r>
     </w:p>
@@ -1170,10 +1163,16 @@
           <w:b/>
           <w:bCs/>
         </w:rPr>
-        <w:t>F5</w:t>
-      </w:r>
-      <w:r>
-        <w:t>: Status generale sistema</w:t>
+        <w:t>F1-F4</w:t>
+      </w:r>
+      <w:r>
+        <w:t xml:space="preserve">: Cambio </w:t>
+      </w:r>
+      <w:r>
+        <w:t xml:space="preserve">stato </w:t>
+      </w:r>
+      <w:r>
+        <w:t>modalità guida</w:t>
       </w:r>
     </w:p>
     <w:p>
@@ -1182,16 +1181,27 @@
           <w:ilvl w:val="0"/>
           <w:numId w:val="15"/>
         </w:numPr>
-      </w:pPr>
-      <w:r>
-        <w:rPr>
-          <w:b/>
-          <w:bCs/>
-        </w:rPr>
-        <w:t>F1-F4</w:t>
-      </w:r>
-      <w:r>
-        <w:t>: Cambio modalità guida</w:t>
+        <w:rPr>
+          <w:b/>
+          <w:bCs/>
+        </w:rPr>
+      </w:pPr>
+      <w:r>
+        <w:rPr>
+          <w:b/>
+          <w:bCs/>
+        </w:rPr>
+        <w:t xml:space="preserve">Q-E-R-T: </w:t>
+      </w:r>
+      <w:r>
+        <w:t>Cambio stato cinture di sicurezza</w:t>
+      </w:r>
+      <w:r>
+        <w:rPr>
+          <w:b/>
+          <w:bCs/>
+        </w:rPr>
+        <w:t xml:space="preserve"> </w:t>
       </w:r>
     </w:p>
     <w:p>
@@ -1206,10 +1216,13 @@
           <w:b/>
           <w:bCs/>
         </w:rPr>
-        <w:t>ESC</w:t>
-      </w:r>
-      <w:r>
-        <w:t>: Informazioni stato corrente</w:t>
+        <w:t>L</w:t>
+      </w:r>
+      <w:r>
+        <w:t>:</w:t>
+      </w:r>
+      <w:r>
+        <w:t xml:space="preserve"> Cambio stato portiere</w:t>
       </w:r>
     </w:p>
     <w:p>
@@ -1224,10 +1237,16 @@
           <w:b/>
           <w:bCs/>
         </w:rPr>
-        <w:t>I</w:t>
-      </w:r>
-      <w:r>
-        <w:t>: Testing features specifiche</w:t>
+        <w:t>A/D</w:t>
+      </w:r>
+      <w:r>
+        <w:t>:</w:t>
+      </w:r>
+      <w:r>
+        <w:t xml:space="preserve"> Veicolo verso </w:t>
+      </w:r>
+      <w:r>
+        <w:t>sinistra o destra</w:t>
       </w:r>
     </w:p>
     <w:p>
@@ -1242,13 +1261,13 @@
           <w:b/>
           <w:bCs/>
         </w:rPr>
-        <w:t>L</w:t>
-      </w:r>
-      <w:r>
-        <w:t>:</w:t>
-      </w:r>
-      <w:r>
-        <w:t xml:space="preserve"> Cambio stato portiere</w:t>
+        <w:t>ESC</w:t>
+      </w:r>
+      <w:r>
+        <w:t xml:space="preserve">: Informazioni </w:t>
+      </w:r>
+      <w:r>
+        <w:t>generali</w:t>
       </w:r>
     </w:p>
     <w:p>
@@ -1263,21 +1282,21 @@
           <w:b/>
           <w:bCs/>
         </w:rPr>
-        <w:t>A/D</w:t>
-      </w:r>
-      <w:r>
-        <w:t>:</w:t>
-      </w:r>
-      <w:r>
-        <w:t xml:space="preserve"> Veicolo verso XS o XD</w:t>
-      </w:r>
-    </w:p>
-    <w:p>
-      <w:pPr>
-        <w:rPr>
-          <w:b/>
-          <w:bCs/>
-        </w:rPr>
+        <w:t>F5</w:t>
+      </w:r>
+      <w:r>
+        <w:t xml:space="preserve">: </w:t>
+      </w:r>
+      <w:r>
+        <w:t>Informazioni di sistema</w:t>
+      </w:r>
+    </w:p>
+    <w:p>
+      <w:pPr>
+        <w:numPr>
+          <w:ilvl w:val="0"/>
+          <w:numId w:val="15"/>
+        </w:numPr>
       </w:pPr>
       <w:r>
         <w:rPr>
@@ -1285,6 +1304,27 @@
           <w:bCs/>
         </w:rPr>
         <w:lastRenderedPageBreak/>
+        <w:t>I</w:t>
+      </w:r>
+      <w:r>
+        <w:t xml:space="preserve">: </w:t>
+      </w:r>
+      <w:r>
+        <w:t>Informazioni cinture di sicurezza</w:t>
+      </w:r>
+    </w:p>
+    <w:p>
+      <w:pPr>
+        <w:rPr>
+          <w:b/>
+          <w:bCs/>
+        </w:rPr>
+      </w:pPr>
+      <w:r>
+        <w:rPr>
+          <w:b/>
+          <w:bCs/>
+        </w:rPr>
         <w:t>5.3 Performance e Ottimizzazioni</w:t>
       </w:r>
     </w:p>
@@ -1327,7 +1367,7 @@
     <w:p>
       <w:r>
         <w:pict w14:anchorId="7F9875E0">
-          <v:rect id="_x0000_i1084" style="width:0;height:1.5pt" o:hralign="center" o:hrstd="t" o:hr="t" fillcolor="#a0a0a0" stroked="f"/>
+          <v:rect id="_x0000_i1030" style="width:0;height:1.5pt" o:hralign="center" o:hrstd="t" o:hr="t" fillcolor="#a0a0a0" stroked="f"/>
         </w:pict>
       </w:r>
     </w:p>
@@ -1833,7 +1873,7 @@
     <w:p>
       <w:r>
         <w:pict w14:anchorId="16EF0E16">
-          <v:rect id="_x0000_i1085" style="width:0;height:1.5pt" o:hralign="center" o:hrstd="t" o:hr="t" fillcolor="#a0a0a0" stroked="f"/>
+          <v:rect id="_x0000_i1031" style="width:0;height:1.5pt" o:hralign="center" o:hrstd="t" o:hr="t" fillcolor="#a0a0a0" stroked="f"/>
         </w:pict>
       </w:r>
     </w:p>
@@ -1986,7 +2026,7 @@
     <w:p>
       <w:r>
         <w:pict w14:anchorId="6BFC1145">
-          <v:rect id="_x0000_i1086" style="width:0;height:1.5pt" o:hralign="center" o:hrstd="t" o:hr="t" fillcolor="#a0a0a0" stroked="f"/>
+          <v:rect id="_x0000_i1032" style="width:0;height:1.5pt" o:hralign="center" o:hrstd="t" o:hr="t" fillcolor="#a0a0a0" stroked="f"/>
         </w:pict>
       </w:r>
     </w:p>
@@ -2061,6 +2101,7 @@
         </w:numPr>
       </w:pPr>
       <w:r>
+        <w:lastRenderedPageBreak/>
         <w:t>Sviluppo cluster di produzione per R8 LMS</w:t>
       </w:r>
     </w:p>
@@ -2072,7 +2113,6 @@
         </w:numPr>
       </w:pPr>
       <w:r>
-        <w:lastRenderedPageBreak/>
         <w:t>Template architetturale per altri veicoli Audi Sport</w:t>
       </w:r>
     </w:p>
@@ -6130,6 +6170,7 @@
   <w:style w:type="character" w:default="1" w:styleId="Carpredefinitoparagrafo">
     <w:name w:val="Default Paragraph Font"/>
     <w:uiPriority w:val="1"/>
+    <w:semiHidden/>
     <w:unhideWhenUsed/>
   </w:style>
   <w:style w:type="table" w:default="1" w:styleId="Tabellanormale">
